--- a/Final Report/Use Case 2/Medical records.docx
+++ b/Final Report/Use Case 2/Medical records.docx
@@ -3,7 +3,27 @@
 <w:document xmlns:wpc="http://schemas.microsoft.com/office/word/2010/wordprocessingCanvas" xmlns:mo="http://schemas.microsoft.com/office/mac/office/2008/main" xmlns:mc="http://schemas.openxmlformats.org/markup-compatibility/2006" xmlns:mv="urn:schemas-microsoft-com:mac:vml" xmlns:o="urn:schemas-microsoft-com:office:office" xmlns:r="http://schemas.openxmlformats.org/officeDocument/2006/relationships" xmlns:m="http://schemas.openxmlformats.org/officeDocument/2006/math" xmlns:v="urn:schemas-microsoft-com:vml" xmlns:wp14="http://schemas.microsoft.com/office/word/2010/wordprocessingDrawing" xmlns:wp="http://schemas.openxmlformats.org/drawingml/2006/wordprocessingDrawing" xmlns:w10="urn:schemas-microsoft-com:office:word" xmlns:w="http://schemas.openxmlformats.org/wordprocessingml/2006/main" xmlns:w14="http://schemas.microsoft.com/office/word/2010/wordml" xmlns:w15="http://schemas.microsoft.com/office/word/2012/wordml" xmlns:wpg="http://schemas.microsoft.com/office/word/2010/wordprocessingGroup" xmlns:wpi="http://schemas.microsoft.com/office/word/2010/wordprocessingInk" xmlns:wne="http://schemas.microsoft.com/office/word/2006/wordml" xmlns:wps="http://schemas.microsoft.com/office/word/2010/wordprocessingShape" mc:Ignorable="w14 w15 wp14">
   <w:body>
     <w:p>
+      <w:pPr>
+        <w:rPr>
+          <w:rFonts w:ascii="微软雅黑" w:eastAsia="微软雅黑" w:hAnsi="微软雅黑"/>
+        </w:rPr>
+      </w:pPr>
       <w:r>
+        <w:rPr>
+          <w:rFonts w:ascii="微软雅黑" w:eastAsia="微软雅黑" w:hAnsi="微软雅黑"/>
+        </w:rPr>
+        <w:t>Add</w:t>
+      </w:r>
+      <w:r>
+        <w:rPr>
+          <w:rFonts w:ascii="微软雅黑" w:eastAsia="微软雅黑" w:hAnsi="微软雅黑"/>
+        </w:rPr>
+        <w:t xml:space="preserve"> </w:t>
+      </w:r>
+      <w:r>
+        <w:rPr>
+          <w:rFonts w:ascii="微软雅黑" w:eastAsia="微软雅黑" w:hAnsi="微软雅黑"/>
+        </w:rPr>
         <w:t>Medical records</w:t>
       </w:r>
     </w:p>
@@ -292,6 +312,35 @@
           </w:tcPr>
           <w:p>
             <w:pPr>
+              <w:widowControl/>
+              <w:numPr>
+                <w:ilvl w:val="0"/>
+                <w:numId w:val="7"/>
+              </w:numPr>
+              <w:spacing w:before="100" w:beforeAutospacing="1" w:after="100" w:afterAutospacing="1"/>
+              <w:jc w:val="left"/>
+              <w:textAlignment w:val="baseline"/>
+              <w:rPr>
+                <w:rFonts w:ascii="微软雅黑" w:eastAsia="微软雅黑" w:hAnsi="微软雅黑"/>
+              </w:rPr>
+            </w:pPr>
+            <w:r>
+              <w:rPr>
+                <w:rFonts w:ascii="微软雅黑" w:eastAsia="微软雅黑" w:hAnsi="微软雅黑"/>
+              </w:rPr>
+              <w:t>Doctor uses system to retrieve health records</w:t>
+            </w:r>
+          </w:p>
+          <w:p>
+            <w:pPr>
+              <w:widowControl/>
+              <w:numPr>
+                <w:ilvl w:val="0"/>
+                <w:numId w:val="7"/>
+              </w:numPr>
+              <w:spacing w:before="100" w:beforeAutospacing="1" w:after="100" w:afterAutospacing="1"/>
+              <w:jc w:val="left"/>
+              <w:textAlignment w:val="baseline"/>
               <w:rPr>
                 <w:rFonts w:ascii="微软雅黑" w:eastAsia="微软雅黑" w:hAnsi="微软雅黑"/>
               </w:rPr>
@@ -335,8 +384,6 @@
                 <w:rFonts w:ascii="微软雅黑" w:eastAsia="微软雅黑" w:hAnsi="微软雅黑"/>
               </w:rPr>
             </w:pPr>
-            <w:bookmarkStart w:id="0" w:name="_GoBack"/>
-            <w:bookmarkEnd w:id="0"/>
           </w:p>
         </w:tc>
       </w:tr>
@@ -379,7 +426,10 @@
         </w:tc>
       </w:tr>
     </w:tbl>
-    <w:p/>
+    <w:p>
+      <w:bookmarkStart w:id="0" w:name="_GoBack"/>
+      <w:bookmarkEnd w:id="0"/>
+    </w:p>
     <w:sectPr>
       <w:pgSz w:w="12240" w:h="15840"/>
       <w:pgMar w:top="1440" w:right="1800" w:bottom="1440" w:left="1800" w:header="720" w:footer="720" w:gutter="0"/>
@@ -393,6 +443,119 @@
 <file path=word/numbering.xml><?xml version="1.0" encoding="utf-8"?>
 <w:numbering xmlns:wpc="http://schemas.microsoft.com/office/word/2010/wordprocessingCanvas" xmlns:mo="http://schemas.microsoft.com/office/mac/office/2008/main" xmlns:mc="http://schemas.openxmlformats.org/markup-compatibility/2006" xmlns:mv="urn:schemas-microsoft-com:mac:vml" xmlns:o="urn:schemas-microsoft-com:office:office" xmlns:r="http://schemas.openxmlformats.org/officeDocument/2006/relationships" xmlns:m="http://schemas.openxmlformats.org/officeDocument/2006/math" xmlns:v="urn:schemas-microsoft-com:vml" xmlns:wp14="http://schemas.microsoft.com/office/word/2010/wordprocessingDrawing" xmlns:wp="http://schemas.openxmlformats.org/drawingml/2006/wordprocessingDrawing" xmlns:w10="urn:schemas-microsoft-com:office:word" xmlns:w="http://schemas.openxmlformats.org/wordprocessingml/2006/main" xmlns:w14="http://schemas.microsoft.com/office/word/2010/wordml" xmlns:w15="http://schemas.microsoft.com/office/word/2012/wordml" xmlns:wpg="http://schemas.microsoft.com/office/word/2010/wordprocessingGroup" xmlns:wpi="http://schemas.microsoft.com/office/word/2010/wordprocessingInk" xmlns:wne="http://schemas.microsoft.com/office/word/2006/wordml" xmlns:wps="http://schemas.microsoft.com/office/word/2010/wordprocessingShape" mc:Ignorable="w14 w15 wp14">
   <w:abstractNum w:abstractNumId="0">
+    <w:nsid w:val="08391352"/>
+    <w:multiLevelType w:val="hybridMultilevel"/>
+    <w:tmpl w:val="AE8CD2D2"/>
+    <w:lvl w:ilvl="0" w:tplc="0409000F">
+      <w:start w:val="1"/>
+      <w:numFmt w:val="decimal"/>
+      <w:lvlText w:val="%1."/>
+      <w:lvlJc w:val="left"/>
+      <w:pPr>
+        <w:ind w:left="480" w:hanging="480"/>
+      </w:pPr>
+      <w:rPr>
+        <w:rFonts w:hint="default"/>
+      </w:rPr>
+    </w:lvl>
+    <w:lvl w:ilvl="1" w:tplc="04090003" w:tentative="1">
+      <w:start w:val="1"/>
+      <w:numFmt w:val="bullet"/>
+      <w:lvlText w:val=""/>
+      <w:lvlJc w:val="left"/>
+      <w:pPr>
+        <w:ind w:left="960" w:hanging="480"/>
+      </w:pPr>
+      <w:rPr>
+        <w:rFonts w:ascii="Wingdings" w:hAnsi="Wingdings" w:hint="default"/>
+      </w:rPr>
+    </w:lvl>
+    <w:lvl w:ilvl="2" w:tplc="04090005" w:tentative="1">
+      <w:start w:val="1"/>
+      <w:numFmt w:val="bullet"/>
+      <w:lvlText w:val=""/>
+      <w:lvlJc w:val="left"/>
+      <w:pPr>
+        <w:ind w:left="1440" w:hanging="480"/>
+      </w:pPr>
+      <w:rPr>
+        <w:rFonts w:ascii="Wingdings" w:hAnsi="Wingdings" w:hint="default"/>
+      </w:rPr>
+    </w:lvl>
+    <w:lvl w:ilvl="3" w:tplc="04090001" w:tentative="1">
+      <w:start w:val="1"/>
+      <w:numFmt w:val="bullet"/>
+      <w:lvlText w:val=""/>
+      <w:lvlJc w:val="left"/>
+      <w:pPr>
+        <w:ind w:left="1920" w:hanging="480"/>
+      </w:pPr>
+      <w:rPr>
+        <w:rFonts w:ascii="Wingdings" w:hAnsi="Wingdings" w:hint="default"/>
+      </w:rPr>
+    </w:lvl>
+    <w:lvl w:ilvl="4" w:tplc="04090003" w:tentative="1">
+      <w:start w:val="1"/>
+      <w:numFmt w:val="bullet"/>
+      <w:lvlText w:val=""/>
+      <w:lvlJc w:val="left"/>
+      <w:pPr>
+        <w:ind w:left="2400" w:hanging="480"/>
+      </w:pPr>
+      <w:rPr>
+        <w:rFonts w:ascii="Wingdings" w:hAnsi="Wingdings" w:hint="default"/>
+      </w:rPr>
+    </w:lvl>
+    <w:lvl w:ilvl="5" w:tplc="04090005" w:tentative="1">
+      <w:start w:val="1"/>
+      <w:numFmt w:val="bullet"/>
+      <w:lvlText w:val=""/>
+      <w:lvlJc w:val="left"/>
+      <w:pPr>
+        <w:ind w:left="2880" w:hanging="480"/>
+      </w:pPr>
+      <w:rPr>
+        <w:rFonts w:ascii="Wingdings" w:hAnsi="Wingdings" w:hint="default"/>
+      </w:rPr>
+    </w:lvl>
+    <w:lvl w:ilvl="6" w:tplc="04090001" w:tentative="1">
+      <w:start w:val="1"/>
+      <w:numFmt w:val="bullet"/>
+      <w:lvlText w:val=""/>
+      <w:lvlJc w:val="left"/>
+      <w:pPr>
+        <w:ind w:left="3360" w:hanging="480"/>
+      </w:pPr>
+      <w:rPr>
+        <w:rFonts w:ascii="Wingdings" w:hAnsi="Wingdings" w:hint="default"/>
+      </w:rPr>
+    </w:lvl>
+    <w:lvl w:ilvl="7" w:tplc="04090003" w:tentative="1">
+      <w:start w:val="1"/>
+      <w:numFmt w:val="bullet"/>
+      <w:lvlText w:val=""/>
+      <w:lvlJc w:val="left"/>
+      <w:pPr>
+        <w:ind w:left="3840" w:hanging="480"/>
+      </w:pPr>
+      <w:rPr>
+        <w:rFonts w:ascii="Wingdings" w:hAnsi="Wingdings" w:hint="default"/>
+      </w:rPr>
+    </w:lvl>
+    <w:lvl w:ilvl="8" w:tplc="04090005" w:tentative="1">
+      <w:start w:val="1"/>
+      <w:numFmt w:val="bullet"/>
+      <w:lvlText w:val=""/>
+      <w:lvlJc w:val="left"/>
+      <w:pPr>
+        <w:ind w:left="4320" w:hanging="480"/>
+      </w:pPr>
+      <w:rPr>
+        <w:rFonts w:ascii="Wingdings" w:hAnsi="Wingdings" w:hint="default"/>
+      </w:rPr>
+    </w:lvl>
+  </w:abstractNum>
+  <w:abstractNum w:abstractNumId="1">
     <w:nsid w:val="29D752CD"/>
     <w:multiLevelType w:val="hybridMultilevel"/>
     <w:tmpl w:val="91529166"/>
@@ -481,7 +644,7 @@
       </w:pPr>
     </w:lvl>
   </w:abstractNum>
-  <w:abstractNum w:abstractNumId="1">
+  <w:abstractNum w:abstractNumId="2">
     <w:nsid w:val="38AA173D"/>
     <w:multiLevelType w:val="hybridMultilevel"/>
     <w:tmpl w:val="C4125CD6"/>
@@ -570,7 +733,7 @@
       </w:pPr>
     </w:lvl>
   </w:abstractNum>
-  <w:abstractNum w:abstractNumId="2">
+  <w:abstractNum w:abstractNumId="3">
     <w:nsid w:val="46C6568A"/>
     <w:multiLevelType w:val="hybridMultilevel"/>
     <w:tmpl w:val="636809C6"/>
@@ -683,7 +846,120 @@
       </w:rPr>
     </w:lvl>
   </w:abstractNum>
-  <w:abstractNum w:abstractNumId="3">
+  <w:abstractNum w:abstractNumId="4">
+    <w:nsid w:val="4CF63AB6"/>
+    <w:multiLevelType w:val="multilevel"/>
+    <w:tmpl w:val="0AB8B6AE"/>
+    <w:lvl w:ilvl="0">
+      <w:start w:val="1"/>
+      <w:numFmt w:val="decimal"/>
+      <w:lvlText w:val="%1."/>
+      <w:lvlJc w:val="left"/>
+      <w:pPr>
+        <w:tabs>
+          <w:tab w:val="num" w:pos="720"/>
+        </w:tabs>
+        <w:ind w:left="720" w:hanging="360"/>
+      </w:pPr>
+    </w:lvl>
+    <w:lvl w:ilvl="1" w:tentative="1">
+      <w:start w:val="1"/>
+      <w:numFmt w:val="decimal"/>
+      <w:lvlText w:val="%2."/>
+      <w:lvlJc w:val="left"/>
+      <w:pPr>
+        <w:tabs>
+          <w:tab w:val="num" w:pos="1440"/>
+        </w:tabs>
+        <w:ind w:left="1440" w:hanging="360"/>
+      </w:pPr>
+    </w:lvl>
+    <w:lvl w:ilvl="2" w:tentative="1">
+      <w:start w:val="1"/>
+      <w:numFmt w:val="decimal"/>
+      <w:lvlText w:val="%3."/>
+      <w:lvlJc w:val="left"/>
+      <w:pPr>
+        <w:tabs>
+          <w:tab w:val="num" w:pos="2160"/>
+        </w:tabs>
+        <w:ind w:left="2160" w:hanging="360"/>
+      </w:pPr>
+    </w:lvl>
+    <w:lvl w:ilvl="3" w:tentative="1">
+      <w:start w:val="1"/>
+      <w:numFmt w:val="decimal"/>
+      <w:lvlText w:val="%4."/>
+      <w:lvlJc w:val="left"/>
+      <w:pPr>
+        <w:tabs>
+          <w:tab w:val="num" w:pos="2880"/>
+        </w:tabs>
+        <w:ind w:left="2880" w:hanging="360"/>
+      </w:pPr>
+    </w:lvl>
+    <w:lvl w:ilvl="4" w:tentative="1">
+      <w:start w:val="1"/>
+      <w:numFmt w:val="decimal"/>
+      <w:lvlText w:val="%5."/>
+      <w:lvlJc w:val="left"/>
+      <w:pPr>
+        <w:tabs>
+          <w:tab w:val="num" w:pos="3600"/>
+        </w:tabs>
+        <w:ind w:left="3600" w:hanging="360"/>
+      </w:pPr>
+    </w:lvl>
+    <w:lvl w:ilvl="5" w:tentative="1">
+      <w:start w:val="1"/>
+      <w:numFmt w:val="decimal"/>
+      <w:lvlText w:val="%6."/>
+      <w:lvlJc w:val="left"/>
+      <w:pPr>
+        <w:tabs>
+          <w:tab w:val="num" w:pos="4320"/>
+        </w:tabs>
+        <w:ind w:left="4320" w:hanging="360"/>
+      </w:pPr>
+    </w:lvl>
+    <w:lvl w:ilvl="6" w:tentative="1">
+      <w:start w:val="1"/>
+      <w:numFmt w:val="decimal"/>
+      <w:lvlText w:val="%7."/>
+      <w:lvlJc w:val="left"/>
+      <w:pPr>
+        <w:tabs>
+          <w:tab w:val="num" w:pos="5040"/>
+        </w:tabs>
+        <w:ind w:left="5040" w:hanging="360"/>
+      </w:pPr>
+    </w:lvl>
+    <w:lvl w:ilvl="7" w:tentative="1">
+      <w:start w:val="1"/>
+      <w:numFmt w:val="decimal"/>
+      <w:lvlText w:val="%8."/>
+      <w:lvlJc w:val="left"/>
+      <w:pPr>
+        <w:tabs>
+          <w:tab w:val="num" w:pos="5760"/>
+        </w:tabs>
+        <w:ind w:left="5760" w:hanging="360"/>
+      </w:pPr>
+    </w:lvl>
+    <w:lvl w:ilvl="8" w:tentative="1">
+      <w:start w:val="1"/>
+      <w:numFmt w:val="decimal"/>
+      <w:lvlText w:val="%9."/>
+      <w:lvlJc w:val="left"/>
+      <w:pPr>
+        <w:tabs>
+          <w:tab w:val="num" w:pos="6480"/>
+        </w:tabs>
+        <w:ind w:left="6480" w:hanging="360"/>
+      </w:pPr>
+    </w:lvl>
+  </w:abstractNum>
+  <w:abstractNum w:abstractNumId="5">
     <w:nsid w:val="4D0466E3"/>
     <w:multiLevelType w:val="hybridMultilevel"/>
     <w:tmpl w:val="B9987FA8"/>
@@ -772,17 +1048,139 @@
       </w:pPr>
     </w:lvl>
   </w:abstractNum>
+  <w:abstractNum w:abstractNumId="6">
+    <w:nsid w:val="60B55008"/>
+    <w:multiLevelType w:val="hybridMultilevel"/>
+    <w:tmpl w:val="108E9462"/>
+    <w:lvl w:ilvl="0" w:tplc="04090001">
+      <w:start w:val="1"/>
+      <w:numFmt w:val="bullet"/>
+      <w:lvlText w:val=""/>
+      <w:lvlJc w:val="left"/>
+      <w:pPr>
+        <w:ind w:left="480" w:hanging="480"/>
+      </w:pPr>
+      <w:rPr>
+        <w:rFonts w:ascii="Wingdings" w:hAnsi="Wingdings" w:hint="default"/>
+      </w:rPr>
+    </w:lvl>
+    <w:lvl w:ilvl="1" w:tplc="04090003" w:tentative="1">
+      <w:start w:val="1"/>
+      <w:numFmt w:val="bullet"/>
+      <w:lvlText w:val=""/>
+      <w:lvlJc w:val="left"/>
+      <w:pPr>
+        <w:ind w:left="960" w:hanging="480"/>
+      </w:pPr>
+      <w:rPr>
+        <w:rFonts w:ascii="Wingdings" w:hAnsi="Wingdings" w:hint="default"/>
+      </w:rPr>
+    </w:lvl>
+    <w:lvl w:ilvl="2" w:tplc="04090005" w:tentative="1">
+      <w:start w:val="1"/>
+      <w:numFmt w:val="bullet"/>
+      <w:lvlText w:val=""/>
+      <w:lvlJc w:val="left"/>
+      <w:pPr>
+        <w:ind w:left="1440" w:hanging="480"/>
+      </w:pPr>
+      <w:rPr>
+        <w:rFonts w:ascii="Wingdings" w:hAnsi="Wingdings" w:hint="default"/>
+      </w:rPr>
+    </w:lvl>
+    <w:lvl w:ilvl="3" w:tplc="04090001" w:tentative="1">
+      <w:start w:val="1"/>
+      <w:numFmt w:val="bullet"/>
+      <w:lvlText w:val=""/>
+      <w:lvlJc w:val="left"/>
+      <w:pPr>
+        <w:ind w:left="1920" w:hanging="480"/>
+      </w:pPr>
+      <w:rPr>
+        <w:rFonts w:ascii="Wingdings" w:hAnsi="Wingdings" w:hint="default"/>
+      </w:rPr>
+    </w:lvl>
+    <w:lvl w:ilvl="4" w:tplc="04090003" w:tentative="1">
+      <w:start w:val="1"/>
+      <w:numFmt w:val="bullet"/>
+      <w:lvlText w:val=""/>
+      <w:lvlJc w:val="left"/>
+      <w:pPr>
+        <w:ind w:left="2400" w:hanging="480"/>
+      </w:pPr>
+      <w:rPr>
+        <w:rFonts w:ascii="Wingdings" w:hAnsi="Wingdings" w:hint="default"/>
+      </w:rPr>
+    </w:lvl>
+    <w:lvl w:ilvl="5" w:tplc="04090005" w:tentative="1">
+      <w:start w:val="1"/>
+      <w:numFmt w:val="bullet"/>
+      <w:lvlText w:val=""/>
+      <w:lvlJc w:val="left"/>
+      <w:pPr>
+        <w:ind w:left="2880" w:hanging="480"/>
+      </w:pPr>
+      <w:rPr>
+        <w:rFonts w:ascii="Wingdings" w:hAnsi="Wingdings" w:hint="default"/>
+      </w:rPr>
+    </w:lvl>
+    <w:lvl w:ilvl="6" w:tplc="04090001" w:tentative="1">
+      <w:start w:val="1"/>
+      <w:numFmt w:val="bullet"/>
+      <w:lvlText w:val=""/>
+      <w:lvlJc w:val="left"/>
+      <w:pPr>
+        <w:ind w:left="3360" w:hanging="480"/>
+      </w:pPr>
+      <w:rPr>
+        <w:rFonts w:ascii="Wingdings" w:hAnsi="Wingdings" w:hint="default"/>
+      </w:rPr>
+    </w:lvl>
+    <w:lvl w:ilvl="7" w:tplc="04090003" w:tentative="1">
+      <w:start w:val="1"/>
+      <w:numFmt w:val="bullet"/>
+      <w:lvlText w:val=""/>
+      <w:lvlJc w:val="left"/>
+      <w:pPr>
+        <w:ind w:left="3840" w:hanging="480"/>
+      </w:pPr>
+      <w:rPr>
+        <w:rFonts w:ascii="Wingdings" w:hAnsi="Wingdings" w:hint="default"/>
+      </w:rPr>
+    </w:lvl>
+    <w:lvl w:ilvl="8" w:tplc="04090005" w:tentative="1">
+      <w:start w:val="1"/>
+      <w:numFmt w:val="bullet"/>
+      <w:lvlText w:val=""/>
+      <w:lvlJc w:val="left"/>
+      <w:pPr>
+        <w:ind w:left="4320" w:hanging="480"/>
+      </w:pPr>
+      <w:rPr>
+        <w:rFonts w:ascii="Wingdings" w:hAnsi="Wingdings" w:hint="default"/>
+      </w:rPr>
+    </w:lvl>
+  </w:abstractNum>
   <w:num w:numId="1">
-    <w:abstractNumId w:val="0"/>
+    <w:abstractNumId w:val="1"/>
   </w:num>
   <w:num w:numId="2">
+    <w:abstractNumId w:val="5"/>
+  </w:num>
+  <w:num w:numId="3">
+    <w:abstractNumId w:val="2"/>
+  </w:num>
+  <w:num w:numId="4">
     <w:abstractNumId w:val="3"/>
   </w:num>
-  <w:num w:numId="3">
-    <w:abstractNumId w:val="1"/>
+  <w:num w:numId="5">
+    <w:abstractNumId w:val="4"/>
   </w:num>
-  <w:num w:numId="4">
-    <w:abstractNumId w:val="2"/>
+  <w:num w:numId="6">
+    <w:abstractNumId w:val="6"/>
+  </w:num>
+  <w:num w:numId="7">
+    <w:abstractNumId w:val="0"/>
   </w:num>
 </w:numbering>
 </file>

--- a/Final Report/Use Case 2/Medical records.docx
+++ b/Final Report/Use Case 2/Medical records.docx
@@ -328,7 +328,31 @@
               <w:rPr>
                 <w:rFonts w:ascii="微软雅黑" w:eastAsia="微软雅黑" w:hAnsi="微软雅黑"/>
               </w:rPr>
-              <w:t>Doctor uses system to retrieve health records</w:t>
+              <w:t>Doctor uses system to inquiries the patient’s</w:t>
+            </w:r>
+            <w:r>
+              <w:rPr>
+                <w:rFonts w:ascii="微软雅黑" w:eastAsia="微软雅黑" w:hAnsi="微软雅黑"/>
+              </w:rPr>
+              <w:t xml:space="preserve"> </w:t>
+            </w:r>
+            <w:r>
+              <w:rPr>
+                <w:rFonts w:ascii="微软雅黑" w:eastAsia="微软雅黑" w:hAnsi="微软雅黑"/>
+              </w:rPr>
+              <w:t xml:space="preserve">medical </w:t>
+            </w:r>
+            <w:r>
+              <w:rPr>
+                <w:rFonts w:ascii="微软雅黑" w:eastAsia="微软雅黑" w:hAnsi="微软雅黑"/>
+              </w:rPr>
+              <w:t>records</w:t>
+            </w:r>
+            <w:r>
+              <w:rPr>
+                <w:rFonts w:ascii="微软雅黑" w:eastAsia="微软雅黑" w:hAnsi="微软雅黑"/>
+              </w:rPr>
+              <w:t xml:space="preserve"> by using patient’s name and birthday.</w:t>
             </w:r>
           </w:p>
           <w:p>
@@ -345,6 +369,93 @@
                 <w:rFonts w:ascii="微软雅黑" w:eastAsia="微软雅黑" w:hAnsi="微软雅黑"/>
               </w:rPr>
             </w:pPr>
+            <w:r>
+              <w:rPr>
+                <w:rFonts w:ascii="微软雅黑" w:eastAsia="微软雅黑" w:hAnsi="微软雅黑"/>
+              </w:rPr>
+              <w:t xml:space="preserve">The medical system returns the medical records to the doctor, if the patient has the medical </w:t>
+            </w:r>
+            <w:r>
+              <w:rPr>
+                <w:rFonts w:ascii="微软雅黑" w:eastAsia="微软雅黑" w:hAnsi="微软雅黑"/>
+              </w:rPr>
+              <w:t>on the system.</w:t>
+            </w:r>
+          </w:p>
+          <w:p>
+            <w:pPr>
+              <w:widowControl/>
+              <w:numPr>
+                <w:ilvl w:val="0"/>
+                <w:numId w:val="7"/>
+              </w:numPr>
+              <w:spacing w:before="100" w:beforeAutospacing="1" w:after="100" w:afterAutospacing="1"/>
+              <w:jc w:val="left"/>
+              <w:textAlignment w:val="baseline"/>
+              <w:rPr>
+                <w:rFonts w:ascii="微软雅黑" w:eastAsia="微软雅黑" w:hAnsi="微软雅黑"/>
+              </w:rPr>
+            </w:pPr>
+            <w:r>
+              <w:rPr>
+                <w:rFonts w:ascii="微软雅黑" w:eastAsia="微软雅黑" w:hAnsi="微软雅黑"/>
+              </w:rPr>
+              <w:t>Doctor select “Add”function to add a new medical record.</w:t>
+            </w:r>
+          </w:p>
+          <w:p>
+            <w:pPr>
+              <w:widowControl/>
+              <w:numPr>
+                <w:ilvl w:val="0"/>
+                <w:numId w:val="7"/>
+              </w:numPr>
+              <w:spacing w:before="100" w:beforeAutospacing="1" w:after="100" w:afterAutospacing="1"/>
+              <w:jc w:val="left"/>
+              <w:textAlignment w:val="baseline"/>
+              <w:rPr>
+                <w:rFonts w:ascii="微软雅黑" w:eastAsia="微软雅黑" w:hAnsi="微软雅黑"/>
+              </w:rPr>
+            </w:pPr>
+            <w:r>
+              <w:rPr>
+                <w:rFonts w:ascii="微软雅黑" w:eastAsia="微软雅黑" w:hAnsi="微软雅黑"/>
+              </w:rPr>
+              <w:t>Doctor finish all describe of the treatment details, and save to the system.</w:t>
+            </w:r>
+          </w:p>
+          <w:p>
+            <w:pPr>
+              <w:widowControl/>
+              <w:numPr>
+                <w:ilvl w:val="0"/>
+                <w:numId w:val="7"/>
+              </w:numPr>
+              <w:spacing w:before="100" w:beforeAutospacing="1" w:after="100" w:afterAutospacing="1"/>
+              <w:jc w:val="left"/>
+              <w:textAlignment w:val="baseline"/>
+              <w:rPr>
+                <w:rFonts w:ascii="微软雅黑" w:eastAsia="微软雅黑" w:hAnsi="微软雅黑"/>
+              </w:rPr>
+            </w:pPr>
+            <w:r>
+              <w:rPr>
+                <w:rFonts w:ascii="微软雅黑" w:eastAsia="微软雅黑" w:hAnsi="微软雅黑"/>
+              </w:rPr>
+              <w:t>Once the record saved t</w:t>
+            </w:r>
+            <w:r>
+              <w:rPr>
+                <w:rFonts w:ascii="微软雅黑" w:eastAsia="微软雅黑" w:hAnsi="微软雅黑"/>
+              </w:rPr>
+              <w:t xml:space="preserve">he system </w:t>
+            </w:r>
+            <w:r>
+              <w:rPr>
+                <w:rFonts w:ascii="微软雅黑" w:eastAsia="微软雅黑" w:hAnsi="微软雅黑"/>
+              </w:rPr>
+              <w:t>returns the information “New medical record added successfully!”</w:t>
+            </w:r>
           </w:p>
         </w:tc>
       </w:tr>
@@ -384,6 +495,54 @@
                 <w:rFonts w:ascii="微软雅黑" w:eastAsia="微软雅黑" w:hAnsi="微软雅黑"/>
               </w:rPr>
             </w:pPr>
+            <w:r>
+              <w:rPr>
+                <w:rFonts w:ascii="微软雅黑" w:eastAsia="微软雅黑" w:hAnsi="微软雅黑"/>
+              </w:rPr>
+              <w:t>2a. The patient is a new patient to the hospital and doesn’t have the medical record on the system.</w:t>
+            </w:r>
+          </w:p>
+          <w:p>
+            <w:pPr>
+              <w:rPr>
+                <w:rFonts w:ascii="微软雅黑" w:eastAsia="微软雅黑" w:hAnsi="微软雅黑"/>
+              </w:rPr>
+            </w:pPr>
+            <w:r>
+              <w:rPr>
+                <w:rFonts w:ascii="微软雅黑" w:eastAsia="微软雅黑" w:hAnsi="微软雅黑"/>
+              </w:rPr>
+              <w:t xml:space="preserve">    1. The system shows there is 0 record on the system.</w:t>
+            </w:r>
+          </w:p>
+          <w:p>
+            <w:pPr>
+              <w:ind w:firstLine="480"/>
+              <w:rPr>
+                <w:rFonts w:ascii="微软雅黑" w:eastAsia="微软雅黑" w:hAnsi="微软雅黑"/>
+              </w:rPr>
+            </w:pPr>
+            <w:r>
+              <w:rPr>
+                <w:rFonts w:ascii="微软雅黑" w:eastAsia="微软雅黑" w:hAnsi="微软雅黑"/>
+              </w:rPr>
+              <w:t>2. And ask to start the first medical record.</w:t>
+            </w:r>
+          </w:p>
+          <w:p>
+            <w:pPr>
+              <w:rPr>
+                <w:rFonts w:ascii="微软雅黑" w:eastAsia="微软雅黑" w:hAnsi="微软雅黑"/>
+              </w:rPr>
+            </w:pPr>
+            <w:r>
+              <w:rPr>
+                <w:rFonts w:ascii="微软雅黑" w:eastAsia="微软雅黑" w:hAnsi="微软雅黑"/>
+              </w:rPr>
+              <w:t>5a. The record doesn’t save successfully, the system return the information “ Please try again.”</w:t>
+            </w:r>
+            <w:bookmarkStart w:id="0" w:name="_GoBack"/>
+            <w:bookmarkEnd w:id="0"/>
           </w:p>
         </w:tc>
       </w:tr>
@@ -426,10 +585,7 @@
         </w:tc>
       </w:tr>
     </w:tbl>
-    <w:p>
-      <w:bookmarkStart w:id="0" w:name="_GoBack"/>
-      <w:bookmarkEnd w:id="0"/>
-    </w:p>
+    <w:p/>
     <w:sectPr>
       <w:pgSz w:w="12240" w:h="15840"/>
       <w:pgMar w:top="1440" w:right="1800" w:bottom="1440" w:left="1800" w:header="720" w:footer="720" w:gutter="0"/>

--- a/Final Report/Use Case 2/Medical records.docx
+++ b/Final Report/Use Case 2/Medical records.docx
@@ -400,7 +400,27 @@
               <w:rPr>
                 <w:rFonts w:ascii="微软雅黑" w:eastAsia="微软雅黑" w:hAnsi="微软雅黑"/>
               </w:rPr>
-              <w:t>Doctor select “Add”function to add a new medical record.</w:t>
+              <w:t>Doctor select “</w:t>
+            </w:r>
+            <w:r>
+              <w:rPr>
+                <w:rFonts w:ascii="微软雅黑" w:eastAsia="微软雅黑" w:hAnsi="微软雅黑"/>
+              </w:rPr>
+              <w:t xml:space="preserve">Add” </w:t>
+            </w:r>
+            <w:bookmarkStart w:id="0" w:name="_GoBack"/>
+            <w:bookmarkEnd w:id="0"/>
+            <w:r>
+              <w:rPr>
+                <w:rFonts w:ascii="微软雅黑" w:eastAsia="微软雅黑" w:hAnsi="微软雅黑"/>
+              </w:rPr>
+              <w:t>function</w:t>
+            </w:r>
+            <w:r>
+              <w:rPr>
+                <w:rFonts w:ascii="微软雅黑" w:eastAsia="微软雅黑" w:hAnsi="微软雅黑"/>
+              </w:rPr>
+              <w:t xml:space="preserve"> to add a new medical record.</w:t>
             </w:r>
           </w:p>
           <w:p>
@@ -539,10 +559,20 @@
               <w:rPr>
                 <w:rFonts w:ascii="微软雅黑" w:eastAsia="微软雅黑" w:hAnsi="微软雅黑"/>
               </w:rPr>
-              <w:t>5a. The record doesn’t save successfully, the system return the information “ Please try again.”</w:t>
-            </w:r>
-            <w:bookmarkStart w:id="0" w:name="_GoBack"/>
-            <w:bookmarkEnd w:id="0"/>
+              <w:t xml:space="preserve">5a. The record doesn’t save successfully, the system return the information </w:t>
+            </w:r>
+            <w:r>
+              <w:rPr>
+                <w:rFonts w:ascii="微软雅黑" w:eastAsia="微软雅黑" w:hAnsi="微软雅黑"/>
+              </w:rPr>
+              <w:t>“Please</w:t>
+            </w:r>
+            <w:r>
+              <w:rPr>
+                <w:rFonts w:ascii="微软雅黑" w:eastAsia="微软雅黑" w:hAnsi="微软雅黑"/>
+              </w:rPr>
+              <w:t xml:space="preserve"> try again.”</w:t>
+            </w:r>
           </w:p>
         </w:tc>
       </w:tr>

--- a/Final Report/Use Case 2/Medical records.docx
+++ b/Final Report/Use Case 2/Medical records.docx
@@ -1,6 +1,6 @@
 
 <file path=word/document.xml><?xml version="1.0" encoding="utf-8"?>
-<w:document xmlns:wpc="http://schemas.microsoft.com/office/word/2010/wordprocessingCanvas" xmlns:mo="http://schemas.microsoft.com/office/mac/office/2008/main" xmlns:mc="http://schemas.openxmlformats.org/markup-compatibility/2006" xmlns:mv="urn:schemas-microsoft-com:mac:vml" xmlns:o="urn:schemas-microsoft-com:office:office" xmlns:r="http://schemas.openxmlformats.org/officeDocument/2006/relationships" xmlns:m="http://schemas.openxmlformats.org/officeDocument/2006/math" xmlns:v="urn:schemas-microsoft-com:vml" xmlns:wp14="http://schemas.microsoft.com/office/word/2010/wordprocessingDrawing" xmlns:wp="http://schemas.openxmlformats.org/drawingml/2006/wordprocessingDrawing" xmlns:w10="urn:schemas-microsoft-com:office:word" xmlns:w="http://schemas.openxmlformats.org/wordprocessingml/2006/main" xmlns:w14="http://schemas.microsoft.com/office/word/2010/wordml" xmlns:w15="http://schemas.microsoft.com/office/word/2012/wordml" xmlns:wpg="http://schemas.microsoft.com/office/word/2010/wordprocessingGroup" xmlns:wpi="http://schemas.microsoft.com/office/word/2010/wordprocessingInk" xmlns:wne="http://schemas.microsoft.com/office/word/2006/wordml" xmlns:wps="http://schemas.microsoft.com/office/word/2010/wordprocessingShape" mc:Ignorable="w14 w15 wp14">
+<w:document xmlns:wpc="http://schemas.microsoft.com/office/word/2010/wordprocessingCanvas" xmlns:cx="http://schemas.microsoft.com/office/drawing/2014/chartex" xmlns:cx1="http://schemas.microsoft.com/office/drawing/2015/9/8/chartex" xmlns:cx2="http://schemas.microsoft.com/office/drawing/2015/10/21/chartex" xmlns:cx3="http://schemas.microsoft.com/office/drawing/2016/5/9/chartex" xmlns:cx4="http://schemas.microsoft.com/office/drawing/2016/5/10/chartex" xmlns:cx5="http://schemas.microsoft.com/office/drawing/2016/5/11/chartex" xmlns:cx6="http://schemas.microsoft.com/office/drawing/2016/5/12/chartex" xmlns:cx7="http://schemas.microsoft.com/office/drawing/2016/5/13/chartex" xmlns:cx8="http://schemas.microsoft.com/office/drawing/2016/5/14/chartex" xmlns:mc="http://schemas.openxmlformats.org/markup-compatibility/2006" xmlns:aink="http://schemas.microsoft.com/office/drawing/2016/ink" xmlns:am3d="http://schemas.microsoft.com/office/drawing/2017/model3d" xmlns:o="urn:schemas-microsoft-com:office:office" xmlns:r="http://schemas.openxmlformats.org/officeDocument/2006/relationships" xmlns:m="http://schemas.openxmlformats.org/officeDocument/2006/math" xmlns:v="urn:schemas-microsoft-com:vml" xmlns:wp14="http://schemas.microsoft.com/office/word/2010/wordprocessingDrawing" xmlns:wp="http://schemas.openxmlformats.org/drawingml/2006/wordprocessingDrawing" xmlns:w10="urn:schemas-microsoft-com:office:word" xmlns:w="http://schemas.openxmlformats.org/wordprocessingml/2006/main" xmlns:w14="http://schemas.microsoft.com/office/word/2010/wordml" xmlns:w15="http://schemas.microsoft.com/office/word/2012/wordml" xmlns:w16cid="http://schemas.microsoft.com/office/word/2016/wordml/cid" xmlns:w16se="http://schemas.microsoft.com/office/word/2015/wordml/symex" xmlns:wpg="http://schemas.microsoft.com/office/word/2010/wordprocessingGroup" xmlns:wpi="http://schemas.microsoft.com/office/word/2010/wordprocessingInk" xmlns:wne="http://schemas.microsoft.com/office/word/2006/wordml" xmlns:wps="http://schemas.microsoft.com/office/word/2010/wordprocessingShape" mc:Ignorable="w14 w15 w16se w16cid wp14">
   <w:body>
     <w:p>
       <w:pPr>
@@ -352,7 +352,19 @@
               <w:rPr>
                 <w:rFonts w:ascii="微软雅黑" w:eastAsia="微软雅黑" w:hAnsi="微软雅黑"/>
               </w:rPr>
-              <w:t xml:space="preserve"> by using patient’s name and birthday.</w:t>
+              <w:t xml:space="preserve"> by using patient’s name and </w:t>
+            </w:r>
+            <w:r>
+              <w:rPr>
+                <w:rFonts w:ascii="微软雅黑" w:eastAsia="微软雅黑" w:hAnsi="微软雅黑"/>
+              </w:rPr>
+              <w:t>patient ID</w:t>
+            </w:r>
+            <w:r>
+              <w:rPr>
+                <w:rFonts w:ascii="微软雅黑" w:eastAsia="微软雅黑" w:hAnsi="微软雅黑"/>
+              </w:rPr>
+              <w:t>.</w:t>
             </w:r>
           </w:p>
           <w:p>
@@ -373,7 +385,21 @@
               <w:rPr>
                 <w:rFonts w:ascii="微软雅黑" w:eastAsia="微软雅黑" w:hAnsi="微软雅黑"/>
               </w:rPr>
-              <w:t xml:space="preserve">The medical system returns the medical records to the doctor, if the patient has the medical </w:t>
+              <w:t xml:space="preserve">The medical system returns the medical records to the </w:t>
+            </w:r>
+            <w:proofErr w:type="gramStart"/>
+            <w:r>
+              <w:rPr>
+                <w:rFonts w:ascii="微软雅黑" w:eastAsia="微软雅黑" w:hAnsi="微软雅黑"/>
+              </w:rPr>
+              <w:t>doctor, if</w:t>
+            </w:r>
+            <w:proofErr w:type="gramEnd"/>
+            <w:r>
+              <w:rPr>
+                <w:rFonts w:ascii="微软雅黑" w:eastAsia="微软雅黑" w:hAnsi="微软雅黑"/>
+              </w:rPr>
+              <w:t xml:space="preserve"> the patient has the medical </w:t>
             </w:r>
             <w:r>
               <w:rPr>
@@ -400,7 +426,23 @@
               <w:rPr>
                 <w:rFonts w:ascii="微软雅黑" w:eastAsia="微软雅黑" w:hAnsi="微软雅黑"/>
               </w:rPr>
-              <w:t>Doctor select “Add”function to add a new medical record.</w:t>
+              <w:t>Doctor select “</w:t>
+            </w:r>
+            <w:proofErr w:type="spellStart"/>
+            <w:proofErr w:type="gramStart"/>
+            <w:r>
+              <w:rPr>
+                <w:rFonts w:ascii="微软雅黑" w:eastAsia="微软雅黑" w:hAnsi="微软雅黑"/>
+              </w:rPr>
+              <w:t>Add”function</w:t>
+            </w:r>
+            <w:proofErr w:type="spellEnd"/>
+            <w:proofErr w:type="gramEnd"/>
+            <w:r>
+              <w:rPr>
+                <w:rFonts w:ascii="微软雅黑" w:eastAsia="微软雅黑" w:hAnsi="微软雅黑"/>
+              </w:rPr>
+              <w:t xml:space="preserve"> to add a new medical record.</w:t>
             </w:r>
           </w:p>
           <w:p>
@@ -421,7 +463,29 @@
               <w:rPr>
                 <w:rFonts w:ascii="微软雅黑" w:eastAsia="微软雅黑" w:hAnsi="微软雅黑"/>
               </w:rPr>
-              <w:t>Doctor finish all describe of the treatment details, and save to the system.</w:t>
+              <w:t>Doctor finish all des</w:t>
+            </w:r>
+            <w:bookmarkStart w:id="0" w:name="_GoBack"/>
+            <w:bookmarkEnd w:id="0"/>
+            <w:r>
+              <w:rPr>
+                <w:rFonts w:ascii="微软雅黑" w:eastAsia="微软雅黑" w:hAnsi="微软雅黑"/>
+              </w:rPr>
+              <w:t xml:space="preserve">cribe of the treatment </w:t>
+            </w:r>
+            <w:proofErr w:type="gramStart"/>
+            <w:r>
+              <w:rPr>
+                <w:rFonts w:ascii="微软雅黑" w:eastAsia="微软雅黑" w:hAnsi="微软雅黑"/>
+              </w:rPr>
+              <w:t>details, and</w:t>
+            </w:r>
+            <w:proofErr w:type="gramEnd"/>
+            <w:r>
+              <w:rPr>
+                <w:rFonts w:ascii="微软雅黑" w:eastAsia="微软雅黑" w:hAnsi="微软雅黑"/>
+              </w:rPr>
+              <w:t xml:space="preserve"> save to the system.</w:t>
             </w:r>
           </w:p>
           <w:p>
@@ -539,10 +603,22 @@
               <w:rPr>
                 <w:rFonts w:ascii="微软雅黑" w:eastAsia="微软雅黑" w:hAnsi="微软雅黑"/>
               </w:rPr>
-              <w:t>5a. The record doesn’t save successfully, the system return the information “ Please try again.”</w:t>
-            </w:r>
-            <w:bookmarkStart w:id="0" w:name="_GoBack"/>
-            <w:bookmarkEnd w:id="0"/>
+              <w:t xml:space="preserve">5a. The record doesn’t save successfully, the system return the information </w:t>
+            </w:r>
+            <w:proofErr w:type="gramStart"/>
+            <w:r>
+              <w:rPr>
+                <w:rFonts w:ascii="微软雅黑" w:eastAsia="微软雅黑" w:hAnsi="微软雅黑"/>
+              </w:rPr>
+              <w:t>“ Please</w:t>
+            </w:r>
+            <w:proofErr w:type="gramEnd"/>
+            <w:r>
+              <w:rPr>
+                <w:rFonts w:ascii="微软雅黑" w:eastAsia="微软雅黑" w:hAnsi="微软雅黑"/>
+              </w:rPr>
+              <w:t xml:space="preserve"> try again.”</w:t>
+            </w:r>
           </w:p>
         </w:tc>
       </w:tr>
@@ -597,8 +673,8 @@
 </file>
 
 <file path=word/numbering.xml><?xml version="1.0" encoding="utf-8"?>
-<w:numbering xmlns:wpc="http://schemas.microsoft.com/office/word/2010/wordprocessingCanvas" xmlns:mo="http://schemas.microsoft.com/office/mac/office/2008/main" xmlns:mc="http://schemas.openxmlformats.org/markup-compatibility/2006" xmlns:mv="urn:schemas-microsoft-com:mac:vml" xmlns:o="urn:schemas-microsoft-com:office:office" xmlns:r="http://schemas.openxmlformats.org/officeDocument/2006/relationships" xmlns:m="http://schemas.openxmlformats.org/officeDocument/2006/math" xmlns:v="urn:schemas-microsoft-com:vml" xmlns:wp14="http://schemas.microsoft.com/office/word/2010/wordprocessingDrawing" xmlns:wp="http://schemas.openxmlformats.org/drawingml/2006/wordprocessingDrawing" xmlns:w10="urn:schemas-microsoft-com:office:word" xmlns:w="http://schemas.openxmlformats.org/wordprocessingml/2006/main" xmlns:w14="http://schemas.microsoft.com/office/word/2010/wordml" xmlns:w15="http://schemas.microsoft.com/office/word/2012/wordml" xmlns:wpg="http://schemas.microsoft.com/office/word/2010/wordprocessingGroup" xmlns:wpi="http://schemas.microsoft.com/office/word/2010/wordprocessingInk" xmlns:wne="http://schemas.microsoft.com/office/word/2006/wordml" xmlns:wps="http://schemas.microsoft.com/office/word/2010/wordprocessingShape" mc:Ignorable="w14 w15 wp14">
-  <w:abstractNum w:abstractNumId="0">
+<w:numbering xmlns:wpc="http://schemas.microsoft.com/office/word/2010/wordprocessingCanvas" xmlns:cx="http://schemas.microsoft.com/office/drawing/2014/chartex" xmlns:cx1="http://schemas.microsoft.com/office/drawing/2015/9/8/chartex" xmlns:cx2="http://schemas.microsoft.com/office/drawing/2015/10/21/chartex" xmlns:cx3="http://schemas.microsoft.com/office/drawing/2016/5/9/chartex" xmlns:cx4="http://schemas.microsoft.com/office/drawing/2016/5/10/chartex" xmlns:cx5="http://schemas.microsoft.com/office/drawing/2016/5/11/chartex" xmlns:cx6="http://schemas.microsoft.com/office/drawing/2016/5/12/chartex" xmlns:cx7="http://schemas.microsoft.com/office/drawing/2016/5/13/chartex" xmlns:cx8="http://schemas.microsoft.com/office/drawing/2016/5/14/chartex" xmlns:mc="http://schemas.openxmlformats.org/markup-compatibility/2006" xmlns:aink="http://schemas.microsoft.com/office/drawing/2016/ink" xmlns:am3d="http://schemas.microsoft.com/office/drawing/2017/model3d" xmlns:o="urn:schemas-microsoft-com:office:office" xmlns:r="http://schemas.openxmlformats.org/officeDocument/2006/relationships" xmlns:m="http://schemas.openxmlformats.org/officeDocument/2006/math" xmlns:v="urn:schemas-microsoft-com:vml" xmlns:wp14="http://schemas.microsoft.com/office/word/2010/wordprocessingDrawing" xmlns:wp="http://schemas.openxmlformats.org/drawingml/2006/wordprocessingDrawing" xmlns:w10="urn:schemas-microsoft-com:office:word" xmlns:w="http://schemas.openxmlformats.org/wordprocessingml/2006/main" xmlns:w14="http://schemas.microsoft.com/office/word/2010/wordml" xmlns:w15="http://schemas.microsoft.com/office/word/2012/wordml" xmlns:w16cid="http://schemas.microsoft.com/office/word/2016/wordml/cid" xmlns:w16se="http://schemas.microsoft.com/office/word/2015/wordml/symex" xmlns:wpg="http://schemas.microsoft.com/office/word/2010/wordprocessingGroup" xmlns:wpi="http://schemas.microsoft.com/office/word/2010/wordprocessingInk" xmlns:wne="http://schemas.microsoft.com/office/word/2006/wordml" xmlns:wps="http://schemas.microsoft.com/office/word/2010/wordprocessingShape" mc:Ignorable="w14 w15 w16se w16cid wp14">
+  <w:abstractNum w:abstractNumId="0" w15:restartNumberingAfterBreak="0">
     <w:nsid w:val="08391352"/>
     <w:multiLevelType w:val="hybridMultilevel"/>
     <w:tmpl w:val="AE8CD2D2"/>
@@ -711,7 +787,7 @@
       </w:rPr>
     </w:lvl>
   </w:abstractNum>
-  <w:abstractNum w:abstractNumId="1">
+  <w:abstractNum w:abstractNumId="1" w15:restartNumberingAfterBreak="0">
     <w:nsid w:val="29D752CD"/>
     <w:multiLevelType w:val="hybridMultilevel"/>
     <w:tmpl w:val="91529166"/>
@@ -800,7 +876,7 @@
       </w:pPr>
     </w:lvl>
   </w:abstractNum>
-  <w:abstractNum w:abstractNumId="2">
+  <w:abstractNum w:abstractNumId="2" w15:restartNumberingAfterBreak="0">
     <w:nsid w:val="38AA173D"/>
     <w:multiLevelType w:val="hybridMultilevel"/>
     <w:tmpl w:val="C4125CD6"/>
@@ -889,7 +965,7 @@
       </w:pPr>
     </w:lvl>
   </w:abstractNum>
-  <w:abstractNum w:abstractNumId="3">
+  <w:abstractNum w:abstractNumId="3" w15:restartNumberingAfterBreak="0">
     <w:nsid w:val="46C6568A"/>
     <w:multiLevelType w:val="hybridMultilevel"/>
     <w:tmpl w:val="636809C6"/>
@@ -1002,7 +1078,7 @@
       </w:rPr>
     </w:lvl>
   </w:abstractNum>
-  <w:abstractNum w:abstractNumId="4">
+  <w:abstractNum w:abstractNumId="4" w15:restartNumberingAfterBreak="0">
     <w:nsid w:val="4CF63AB6"/>
     <w:multiLevelType w:val="multilevel"/>
     <w:tmpl w:val="0AB8B6AE"/>
@@ -1115,7 +1191,7 @@
       </w:pPr>
     </w:lvl>
   </w:abstractNum>
-  <w:abstractNum w:abstractNumId="5">
+  <w:abstractNum w:abstractNumId="5" w15:restartNumberingAfterBreak="0">
     <w:nsid w:val="4D0466E3"/>
     <w:multiLevelType w:val="hybridMultilevel"/>
     <w:tmpl w:val="B9987FA8"/>
@@ -1204,7 +1280,7 @@
       </w:pPr>
     </w:lvl>
   </w:abstractNum>
-  <w:abstractNum w:abstractNumId="6">
+  <w:abstractNum w:abstractNumId="6" w15:restartNumberingAfterBreak="0">
     <w:nsid w:val="60B55008"/>
     <w:multiLevelType w:val="hybridMultilevel"/>
     <w:tmpl w:val="108E9462"/>
@@ -1342,7 +1418,7 @@
 </file>
 
 <file path=word/styles.xml><?xml version="1.0" encoding="utf-8"?>
-<w:styles xmlns:mc="http://schemas.openxmlformats.org/markup-compatibility/2006" xmlns:r="http://schemas.openxmlformats.org/officeDocument/2006/relationships" xmlns:w="http://schemas.openxmlformats.org/wordprocessingml/2006/main" xmlns:w14="http://schemas.microsoft.com/office/word/2010/wordml" xmlns:w15="http://schemas.microsoft.com/office/word/2012/wordml" mc:Ignorable="w14 w15">
+<w:styles xmlns:mc="http://schemas.openxmlformats.org/markup-compatibility/2006" xmlns:r="http://schemas.openxmlformats.org/officeDocument/2006/relationships" xmlns:w="http://schemas.openxmlformats.org/wordprocessingml/2006/main" xmlns:w14="http://schemas.microsoft.com/office/word/2010/wordml" xmlns:w15="http://schemas.microsoft.com/office/word/2012/wordml" xmlns:w16cid="http://schemas.microsoft.com/office/word/2016/wordml/cid" xmlns:w16se="http://schemas.microsoft.com/office/word/2015/wordml/symex" mc:Ignorable="w14 w15 w16se w16cid">
   <w:docDefaults>
     <w:rPrDefault>
       <w:rPr>
@@ -1355,7 +1431,7 @@
     </w:rPrDefault>
     <w:pPrDefault/>
   </w:docDefaults>
-  <w:latentStyles w:defLockedState="0" w:defUIPriority="99" w:defSemiHidden="0" w:defUnhideWhenUsed="0" w:defQFormat="0" w:count="382">
+  <w:latentStyles w:defLockedState="0" w:defUIPriority="99" w:defSemiHidden="0" w:defUnhideWhenUsed="0" w:defQFormat="0" w:count="375">
     <w:lsdException w:name="Normal" w:uiPriority="0" w:qFormat="1"/>
     <w:lsdException w:name="heading 1" w:uiPriority="9" w:qFormat="1"/>
     <w:lsdException w:name="heading 2" w:semiHidden="1" w:uiPriority="9" w:unhideWhenUsed="1" w:qFormat="1"/>
@@ -1512,15 +1588,6 @@
     <w:lsdException w:name="Balloon Text" w:semiHidden="1" w:unhideWhenUsed="1"/>
     <w:lsdException w:name="Table Grid" w:uiPriority="39"/>
     <w:lsdException w:name="Table Theme" w:semiHidden="1" w:unhideWhenUsed="1"/>
-    <w:lsdException w:name="Note Level 1" w:semiHidden="1" w:unhideWhenUsed="1"/>
-    <w:lsdException w:name="Note Level 2" w:semiHidden="1" w:unhideWhenUsed="1"/>
-    <w:lsdException w:name="Note Level 3" w:semiHidden="1" w:unhideWhenUsed="1"/>
-    <w:lsdException w:name="Note Level 4" w:semiHidden="1" w:unhideWhenUsed="1"/>
-    <w:lsdException w:name="Note Level 5" w:semiHidden="1" w:unhideWhenUsed="1"/>
-    <w:lsdException w:name="Note Level 6" w:semiHidden="1" w:unhideWhenUsed="1"/>
-    <w:lsdException w:name="Note Level 7" w:semiHidden="1" w:unhideWhenUsed="1"/>
-    <w:lsdException w:name="Note Level 8" w:semiHidden="1" w:unhideWhenUsed="1"/>
-    <w:lsdException w:name="Note Level 9" w:semiHidden="1" w:unhideWhenUsed="1"/>
     <w:lsdException w:name="Placeholder Text" w:semiHidden="1"/>
     <w:lsdException w:name="No Spacing" w:uiPriority="1" w:qFormat="1"/>
     <w:lsdException w:name="Light Shading" w:uiPriority="60"/>
@@ -1790,7 +1857,6 @@
     <w:uiPriority w:val="39"/>
     <w:rsid w:val="003656A3"/>
     <w:tblPr>
-      <w:tblInd w:w="0" w:type="dxa"/>
       <w:tblBorders>
         <w:top w:val="single" w:sz="4" w:space="0" w:color="auto"/>
         <w:left w:val="single" w:sz="4" w:space="0" w:color="auto"/>
@@ -1799,12 +1865,6 @@
         <w:insideH w:val="single" w:sz="4" w:space="0" w:color="auto"/>
         <w:insideV w:val="single" w:sz="4" w:space="0" w:color="auto"/>
       </w:tblBorders>
-      <w:tblCellMar>
-        <w:top w:w="0" w:type="dxa"/>
-        <w:left w:w="108" w:type="dxa"/>
-        <w:bottom w:w="0" w:type="dxa"/>
-        <w:right w:w="108" w:type="dxa"/>
-      </w:tblCellMar>
     </w:tblPr>
   </w:style>
 </w:styles>
